--- a/final-project - MR/2/Final Project 2.docx
+++ b/final-project - MR/2/Final Project 2.docx
@@ -4,30 +4,904 @@
   <w:body>
     <w:p>
       <w:pPr>
-        <w:rPr>
-          <w:b/>
-        </w:rPr>
-      </w:pPr>
-      <w:r>
-        <w:rPr>
-          <w:b/>
-        </w:rPr>
-        <w:t xml:space="preserve">Project Problem &amp; Hypothesis </w:t>
-      </w:r>
-    </w:p>
+        <w:widowControl w:val="0"/>
+        <w:autoSpaceDE w:val="0"/>
+        <w:autoSpaceDN w:val="0"/>
+        <w:adjustRightInd w:val="0"/>
+        <w:rPr>
+          <w:rFonts w:ascii="Courier" w:hAnsi="Courier" w:cs="Courier"/>
+          <w:sz w:val="26"/>
+          <w:szCs w:val="26"/>
+          <w:lang w:eastAsia="ja-JP"/>
+        </w:rPr>
+      </w:pPr>
+      <w:r>
+        <w:rPr>
+          <w:rFonts w:ascii="Courier" w:hAnsi="Courier" w:cs="Courier"/>
+          <w:sz w:val="26"/>
+          <w:szCs w:val="26"/>
+          <w:lang w:eastAsia="ja-JP"/>
+        </w:rPr>
+        <w:t># ![](https://ga-dash.s3.amazonaws.com/production/assets/logo-9f88ae6c9c3871690e33280fcf557f33.png) SF-DAT-21 | Final Project, Part 2: Project Design Writeup and Approval Template</w:t>
+      </w:r>
+    </w:p>
+    <w:p>
+      <w:pPr>
+        <w:widowControl w:val="0"/>
+        <w:autoSpaceDE w:val="0"/>
+        <w:autoSpaceDN w:val="0"/>
+        <w:adjustRightInd w:val="0"/>
+        <w:rPr>
+          <w:rFonts w:ascii="Courier" w:hAnsi="Courier" w:cs="Courier"/>
+          <w:sz w:val="26"/>
+          <w:szCs w:val="26"/>
+          <w:lang w:eastAsia="ja-JP"/>
+        </w:rPr>
+      </w:pPr>
+    </w:p>
+    <w:p>
+      <w:pPr>
+        <w:widowControl w:val="0"/>
+        <w:autoSpaceDE w:val="0"/>
+        <w:autoSpaceDN w:val="0"/>
+        <w:adjustRightInd w:val="0"/>
+        <w:rPr>
+          <w:rFonts w:ascii="Courier" w:hAnsi="Courier" w:cs="Courier"/>
+          <w:sz w:val="26"/>
+          <w:szCs w:val="26"/>
+          <w:lang w:eastAsia="ja-JP"/>
+        </w:rPr>
+      </w:pPr>
+      <w:r>
+        <w:rPr>
+          <w:rFonts w:ascii="Courier" w:hAnsi="Courier" w:cs="Courier"/>
+          <w:sz w:val="26"/>
+          <w:szCs w:val="26"/>
+          <w:lang w:eastAsia="ja-JP"/>
+        </w:rPr>
+        <w:t>Follow this as a guide to completing the project design writeup. The questions for each section are merely there to suggest what the baseline should cover; be sure to use detail as it will make the project much easier to approach as the class moves on.</w:t>
+      </w:r>
+    </w:p>
+    <w:p>
+      <w:pPr>
+        <w:widowControl w:val="0"/>
+        <w:autoSpaceDE w:val="0"/>
+        <w:autoSpaceDN w:val="0"/>
+        <w:adjustRightInd w:val="0"/>
+        <w:rPr>
+          <w:rFonts w:ascii="Courier" w:hAnsi="Courier" w:cs="Courier"/>
+          <w:sz w:val="26"/>
+          <w:szCs w:val="26"/>
+          <w:lang w:eastAsia="ja-JP"/>
+        </w:rPr>
+      </w:pPr>
+    </w:p>
+    <w:p>
+      <w:pPr>
+        <w:widowControl w:val="0"/>
+        <w:autoSpaceDE w:val="0"/>
+        <w:autoSpaceDN w:val="0"/>
+        <w:adjustRightInd w:val="0"/>
+        <w:rPr>
+          <w:rFonts w:ascii="Courier" w:hAnsi="Courier" w:cs="Courier"/>
+          <w:sz w:val="26"/>
+          <w:szCs w:val="26"/>
+          <w:lang w:eastAsia="ja-JP"/>
+        </w:rPr>
+      </w:pPr>
+      <w:r>
+        <w:rPr>
+          <w:rFonts w:ascii="Courier" w:hAnsi="Courier" w:cs="Courier"/>
+          <w:sz w:val="26"/>
+          <w:szCs w:val="26"/>
+          <w:lang w:eastAsia="ja-JP"/>
+        </w:rPr>
+        <w:t>### Project Problem and Hypothesis</w:t>
+      </w:r>
+    </w:p>
+    <w:p>
+      <w:pPr>
+        <w:widowControl w:val="0"/>
+        <w:autoSpaceDE w:val="0"/>
+        <w:autoSpaceDN w:val="0"/>
+        <w:adjustRightInd w:val="0"/>
+        <w:rPr>
+          <w:rFonts w:ascii="Courier" w:hAnsi="Courier" w:cs="Courier"/>
+          <w:sz w:val="26"/>
+          <w:szCs w:val="26"/>
+          <w:lang w:eastAsia="ja-JP"/>
+        </w:rPr>
+      </w:pPr>
+    </w:p>
+    <w:p>
+      <w:pPr>
+        <w:widowControl w:val="0"/>
+        <w:autoSpaceDE w:val="0"/>
+        <w:autoSpaceDN w:val="0"/>
+        <w:adjustRightInd w:val="0"/>
+        <w:rPr>
+          <w:rFonts w:ascii="Courier" w:hAnsi="Courier" w:cs="Courier"/>
+          <w:sz w:val="26"/>
+          <w:szCs w:val="26"/>
+          <w:lang w:eastAsia="ja-JP"/>
+        </w:rPr>
+      </w:pPr>
+      <w:r>
+        <w:rPr>
+          <w:rFonts w:ascii="Courier" w:hAnsi="Courier" w:cs="Courier"/>
+          <w:sz w:val="26"/>
+          <w:szCs w:val="26"/>
+          <w:lang w:eastAsia="ja-JP"/>
+        </w:rPr>
+        <w:t>- What's the project about? What problem are you solving?</w:t>
+      </w:r>
+    </w:p>
+    <w:p>
+      <w:pPr>
+        <w:widowControl w:val="0"/>
+        <w:autoSpaceDE w:val="0"/>
+        <w:autoSpaceDN w:val="0"/>
+        <w:adjustRightInd w:val="0"/>
+        <w:rPr>
+          <w:rFonts w:ascii="Courier" w:hAnsi="Courier" w:cs="Courier"/>
+          <w:sz w:val="26"/>
+          <w:szCs w:val="26"/>
+          <w:lang w:eastAsia="ja-JP"/>
+        </w:rPr>
+      </w:pPr>
+      <w:r>
+        <w:rPr>
+          <w:rFonts w:ascii="Courier" w:hAnsi="Courier" w:cs="Courier"/>
+          <w:sz w:val="26"/>
+          <w:szCs w:val="26"/>
+          <w:lang w:eastAsia="ja-JP"/>
+        </w:rPr>
+        <w:t>- Where does this seem to reside as a machine learning problem? Are you predicting some continuous number, or predicting a binary value?</w:t>
+      </w:r>
+    </w:p>
+    <w:p>
+      <w:pPr>
+        <w:widowControl w:val="0"/>
+        <w:autoSpaceDE w:val="0"/>
+        <w:autoSpaceDN w:val="0"/>
+        <w:adjustRightInd w:val="0"/>
+        <w:rPr>
+          <w:rFonts w:ascii="Courier" w:hAnsi="Courier" w:cs="Courier"/>
+          <w:sz w:val="26"/>
+          <w:szCs w:val="26"/>
+          <w:lang w:eastAsia="ja-JP"/>
+        </w:rPr>
+      </w:pPr>
+      <w:r>
+        <w:rPr>
+          <w:rFonts w:ascii="Courier" w:hAnsi="Courier" w:cs="Courier"/>
+          <w:sz w:val="26"/>
+          <w:szCs w:val="26"/>
+          <w:lang w:eastAsia="ja-JP"/>
+        </w:rPr>
+        <w:t>- What kind of impact do you think it could have?</w:t>
+      </w:r>
+    </w:p>
+    <w:p>
+      <w:pPr>
+        <w:widowControl w:val="0"/>
+        <w:autoSpaceDE w:val="0"/>
+        <w:autoSpaceDN w:val="0"/>
+        <w:adjustRightInd w:val="0"/>
+        <w:rPr>
+          <w:rFonts w:ascii="Courier" w:hAnsi="Courier" w:cs="Courier"/>
+          <w:sz w:val="26"/>
+          <w:szCs w:val="26"/>
+          <w:lang w:eastAsia="ja-JP"/>
+        </w:rPr>
+      </w:pPr>
+      <w:r>
+        <w:rPr>
+          <w:rFonts w:ascii="Courier" w:hAnsi="Courier" w:cs="Courier"/>
+          <w:sz w:val="26"/>
+          <w:szCs w:val="26"/>
+          <w:lang w:eastAsia="ja-JP"/>
+        </w:rPr>
+        <w:t>- What do you think will have the most impact in predicting the value you are interested in solving for?</w:t>
+      </w:r>
+    </w:p>
+    <w:p>
+      <w:pPr>
+        <w:widowControl w:val="0"/>
+        <w:autoSpaceDE w:val="0"/>
+        <w:autoSpaceDN w:val="0"/>
+        <w:adjustRightInd w:val="0"/>
+        <w:rPr>
+          <w:rFonts w:ascii="Courier" w:hAnsi="Courier" w:cs="Courier"/>
+          <w:sz w:val="26"/>
+          <w:szCs w:val="26"/>
+          <w:lang w:eastAsia="ja-JP"/>
+        </w:rPr>
+      </w:pPr>
+    </w:p>
+    <w:p>
+      <w:pPr>
+        <w:widowControl w:val="0"/>
+        <w:autoSpaceDE w:val="0"/>
+        <w:autoSpaceDN w:val="0"/>
+        <w:adjustRightInd w:val="0"/>
+        <w:rPr>
+          <w:rFonts w:ascii="Courier" w:hAnsi="Courier" w:cs="Courier"/>
+          <w:sz w:val="26"/>
+          <w:szCs w:val="26"/>
+          <w:lang w:eastAsia="ja-JP"/>
+        </w:rPr>
+      </w:pPr>
+      <w:r>
+        <w:rPr>
+          <w:rFonts w:ascii="Courier" w:hAnsi="Courier" w:cs="Courier"/>
+          <w:sz w:val="26"/>
+          <w:szCs w:val="26"/>
+          <w:lang w:eastAsia="ja-JP"/>
+        </w:rPr>
+        <w:t>### Datasets</w:t>
+      </w:r>
+    </w:p>
+    <w:p>
+      <w:pPr>
+        <w:widowControl w:val="0"/>
+        <w:autoSpaceDE w:val="0"/>
+        <w:autoSpaceDN w:val="0"/>
+        <w:adjustRightInd w:val="0"/>
+        <w:rPr>
+          <w:rFonts w:ascii="Courier" w:hAnsi="Courier" w:cs="Courier"/>
+          <w:sz w:val="26"/>
+          <w:szCs w:val="26"/>
+          <w:lang w:eastAsia="ja-JP"/>
+        </w:rPr>
+      </w:pPr>
+    </w:p>
+    <w:p>
+      <w:pPr>
+        <w:widowControl w:val="0"/>
+        <w:autoSpaceDE w:val="0"/>
+        <w:autoSpaceDN w:val="0"/>
+        <w:adjustRightInd w:val="0"/>
+        <w:rPr>
+          <w:rFonts w:ascii="Courier" w:hAnsi="Courier" w:cs="Courier"/>
+          <w:sz w:val="26"/>
+          <w:szCs w:val="26"/>
+          <w:lang w:eastAsia="ja-JP"/>
+        </w:rPr>
+      </w:pPr>
+      <w:r>
+        <w:rPr>
+          <w:rFonts w:ascii="Courier" w:hAnsi="Courier" w:cs="Courier"/>
+          <w:sz w:val="26"/>
+          <w:szCs w:val="26"/>
+          <w:lang w:eastAsia="ja-JP"/>
+        </w:rPr>
+        <w:t>- Description of data set available, at the field level.  (see table)</w:t>
+      </w:r>
+    </w:p>
+    <w:p>
+      <w:pPr>
+        <w:widowControl w:val="0"/>
+        <w:autoSpaceDE w:val="0"/>
+        <w:autoSpaceDN w:val="0"/>
+        <w:adjustRightInd w:val="0"/>
+        <w:rPr>
+          <w:rFonts w:ascii="Courier" w:hAnsi="Courier" w:cs="Courier"/>
+          <w:sz w:val="26"/>
+          <w:szCs w:val="26"/>
+          <w:lang w:eastAsia="ja-JP"/>
+        </w:rPr>
+      </w:pPr>
+      <w:r>
+        <w:rPr>
+          <w:rFonts w:ascii="Courier" w:hAnsi="Courier" w:cs="Courier"/>
+          <w:sz w:val="26"/>
+          <w:szCs w:val="26"/>
+          <w:lang w:eastAsia="ja-JP"/>
+        </w:rPr>
+        <w:t>- If from an API, include a sample return.  (this is usually included in API documentation!) (if doing this in markdown, use the JavaScript code tag)</w:t>
+      </w:r>
+    </w:p>
+    <w:p>
+      <w:pPr>
+        <w:widowControl w:val="0"/>
+        <w:autoSpaceDE w:val="0"/>
+        <w:autoSpaceDN w:val="0"/>
+        <w:adjustRightInd w:val="0"/>
+        <w:rPr>
+          <w:rFonts w:ascii="Courier" w:hAnsi="Courier" w:cs="Courier"/>
+          <w:sz w:val="26"/>
+          <w:szCs w:val="26"/>
+          <w:lang w:eastAsia="ja-JP"/>
+        </w:rPr>
+      </w:pPr>
+    </w:p>
+    <w:p>
+      <w:pPr>
+        <w:widowControl w:val="0"/>
+        <w:autoSpaceDE w:val="0"/>
+        <w:autoSpaceDN w:val="0"/>
+        <w:adjustRightInd w:val="0"/>
+        <w:rPr>
+          <w:rFonts w:ascii="Courier" w:hAnsi="Courier" w:cs="Courier"/>
+          <w:sz w:val="26"/>
+          <w:szCs w:val="26"/>
+          <w:lang w:eastAsia="ja-JP"/>
+        </w:rPr>
+      </w:pPr>
+      <w:r>
+        <w:rPr>
+          <w:rFonts w:ascii="Courier" w:hAnsi="Courier" w:cs="Courier"/>
+          <w:sz w:val="26"/>
+          <w:szCs w:val="26"/>
+          <w:lang w:eastAsia="ja-JP"/>
+        </w:rPr>
+        <w:t>### Domain knowledge</w:t>
+      </w:r>
+    </w:p>
+    <w:p>
+      <w:pPr>
+        <w:widowControl w:val="0"/>
+        <w:autoSpaceDE w:val="0"/>
+        <w:autoSpaceDN w:val="0"/>
+        <w:adjustRightInd w:val="0"/>
+        <w:rPr>
+          <w:rFonts w:ascii="Courier" w:hAnsi="Courier" w:cs="Courier"/>
+          <w:sz w:val="26"/>
+          <w:szCs w:val="26"/>
+          <w:lang w:eastAsia="ja-JP"/>
+        </w:rPr>
+      </w:pPr>
+    </w:p>
+    <w:p>
+      <w:pPr>
+        <w:widowControl w:val="0"/>
+        <w:autoSpaceDE w:val="0"/>
+        <w:autoSpaceDN w:val="0"/>
+        <w:adjustRightInd w:val="0"/>
+        <w:rPr>
+          <w:rFonts w:ascii="Courier" w:hAnsi="Courier" w:cs="Courier"/>
+          <w:sz w:val="26"/>
+          <w:szCs w:val="26"/>
+          <w:lang w:eastAsia="ja-JP"/>
+        </w:rPr>
+      </w:pPr>
+      <w:r>
+        <w:rPr>
+          <w:rFonts w:ascii="Courier" w:hAnsi="Courier" w:cs="Courier"/>
+          <w:sz w:val="26"/>
+          <w:szCs w:val="26"/>
+          <w:lang w:eastAsia="ja-JP"/>
+        </w:rPr>
+        <w:t>- What experience do you already have around this area?</w:t>
+      </w:r>
+    </w:p>
+    <w:p>
+      <w:pPr>
+        <w:widowControl w:val="0"/>
+        <w:autoSpaceDE w:val="0"/>
+        <w:autoSpaceDN w:val="0"/>
+        <w:adjustRightInd w:val="0"/>
+        <w:rPr>
+          <w:rFonts w:ascii="Courier" w:hAnsi="Courier" w:cs="Courier"/>
+          <w:sz w:val="26"/>
+          <w:szCs w:val="26"/>
+          <w:lang w:eastAsia="ja-JP"/>
+        </w:rPr>
+      </w:pPr>
+      <w:r>
+        <w:rPr>
+          <w:rFonts w:ascii="Courier" w:hAnsi="Courier" w:cs="Courier"/>
+          <w:sz w:val="26"/>
+          <w:szCs w:val="26"/>
+          <w:lang w:eastAsia="ja-JP"/>
+        </w:rPr>
+        <w:t>- Does it relate or help inform the project in any way?</w:t>
+      </w:r>
+    </w:p>
+    <w:p>
+      <w:pPr>
+        <w:widowControl w:val="0"/>
+        <w:autoSpaceDE w:val="0"/>
+        <w:autoSpaceDN w:val="0"/>
+        <w:adjustRightInd w:val="0"/>
+        <w:rPr>
+          <w:rFonts w:ascii="Courier" w:hAnsi="Courier" w:cs="Courier"/>
+          <w:sz w:val="26"/>
+          <w:szCs w:val="26"/>
+          <w:lang w:eastAsia="ja-JP"/>
+        </w:rPr>
+      </w:pPr>
+      <w:r>
+        <w:rPr>
+          <w:rFonts w:ascii="Courier" w:hAnsi="Courier" w:cs="Courier"/>
+          <w:sz w:val="26"/>
+          <w:szCs w:val="26"/>
+          <w:lang w:eastAsia="ja-JP"/>
+        </w:rPr>
+        <w:t>- What other research efforts exist?</w:t>
+      </w:r>
+    </w:p>
+    <w:p>
+      <w:pPr>
+        <w:widowControl w:val="0"/>
+        <w:autoSpaceDE w:val="0"/>
+        <w:autoSpaceDN w:val="0"/>
+        <w:adjustRightInd w:val="0"/>
+        <w:rPr>
+          <w:rFonts w:ascii="Courier" w:hAnsi="Courier" w:cs="Courier"/>
+          <w:sz w:val="26"/>
+          <w:szCs w:val="26"/>
+          <w:lang w:eastAsia="ja-JP"/>
+        </w:rPr>
+      </w:pPr>
+      <w:r>
+        <w:rPr>
+          <w:rFonts w:ascii="Courier" w:hAnsi="Courier" w:cs="Courier"/>
+          <w:sz w:val="26"/>
+          <w:szCs w:val="26"/>
+          <w:lang w:eastAsia="ja-JP"/>
+        </w:rPr>
+        <w:t xml:space="preserve">    - Use a quick Google search to see what approaches others have made, or talk with your colleagues if it is work related about previous attempts at similar problems.</w:t>
+      </w:r>
+    </w:p>
+    <w:p>
+      <w:pPr>
+        <w:widowControl w:val="0"/>
+        <w:autoSpaceDE w:val="0"/>
+        <w:autoSpaceDN w:val="0"/>
+        <w:adjustRightInd w:val="0"/>
+        <w:rPr>
+          <w:rFonts w:ascii="Courier" w:hAnsi="Courier" w:cs="Courier"/>
+          <w:sz w:val="26"/>
+          <w:szCs w:val="26"/>
+          <w:lang w:eastAsia="ja-JP"/>
+        </w:rPr>
+      </w:pPr>
+      <w:r>
+        <w:rPr>
+          <w:rFonts w:ascii="Courier" w:hAnsi="Courier" w:cs="Courier"/>
+          <w:sz w:val="26"/>
+          <w:szCs w:val="26"/>
+          <w:lang w:eastAsia="ja-JP"/>
+        </w:rPr>
+        <w:t xml:space="preserve">    - This could even just be something like "the marketing team put together a forecast in excel that doesn't do well."</w:t>
+      </w:r>
+    </w:p>
+    <w:p>
+      <w:pPr>
+        <w:widowControl w:val="0"/>
+        <w:autoSpaceDE w:val="0"/>
+        <w:autoSpaceDN w:val="0"/>
+        <w:adjustRightInd w:val="0"/>
+        <w:rPr>
+          <w:rFonts w:ascii="Courier" w:hAnsi="Courier" w:cs="Courier"/>
+          <w:sz w:val="26"/>
+          <w:szCs w:val="26"/>
+          <w:lang w:eastAsia="ja-JP"/>
+        </w:rPr>
+      </w:pPr>
+      <w:r>
+        <w:rPr>
+          <w:rFonts w:ascii="Courier" w:hAnsi="Courier" w:cs="Courier"/>
+          <w:sz w:val="26"/>
+          <w:szCs w:val="26"/>
+          <w:lang w:eastAsia="ja-JP"/>
+        </w:rPr>
+        <w:t xml:space="preserve">    - Include a benchmark, how other models have performed, even if you are unsure what the metric means.</w:t>
+      </w:r>
+    </w:p>
+    <w:p>
+      <w:pPr>
+        <w:widowControl w:val="0"/>
+        <w:autoSpaceDE w:val="0"/>
+        <w:autoSpaceDN w:val="0"/>
+        <w:adjustRightInd w:val="0"/>
+        <w:rPr>
+          <w:rFonts w:ascii="Courier" w:hAnsi="Courier" w:cs="Courier"/>
+          <w:sz w:val="26"/>
+          <w:szCs w:val="26"/>
+          <w:lang w:eastAsia="ja-JP"/>
+        </w:rPr>
+      </w:pPr>
+    </w:p>
+    <w:p>
+      <w:pPr>
+        <w:widowControl w:val="0"/>
+        <w:autoSpaceDE w:val="0"/>
+        <w:autoSpaceDN w:val="0"/>
+        <w:adjustRightInd w:val="0"/>
+        <w:rPr>
+          <w:rFonts w:ascii="Courier" w:hAnsi="Courier" w:cs="Courier"/>
+          <w:sz w:val="26"/>
+          <w:szCs w:val="26"/>
+          <w:lang w:eastAsia="ja-JP"/>
+        </w:rPr>
+      </w:pPr>
+      <w:r>
+        <w:rPr>
+          <w:rFonts w:ascii="Courier" w:hAnsi="Courier" w:cs="Courier"/>
+          <w:sz w:val="26"/>
+          <w:szCs w:val="26"/>
+          <w:lang w:eastAsia="ja-JP"/>
+        </w:rPr>
+        <w:t>### Project Concerns</w:t>
+      </w:r>
+    </w:p>
+    <w:p>
+      <w:pPr>
+        <w:widowControl w:val="0"/>
+        <w:autoSpaceDE w:val="0"/>
+        <w:autoSpaceDN w:val="0"/>
+        <w:adjustRightInd w:val="0"/>
+        <w:rPr>
+          <w:rFonts w:ascii="Courier" w:hAnsi="Courier" w:cs="Courier"/>
+          <w:sz w:val="26"/>
+          <w:szCs w:val="26"/>
+          <w:lang w:eastAsia="ja-JP"/>
+        </w:rPr>
+      </w:pPr>
+    </w:p>
+    <w:p>
+      <w:pPr>
+        <w:widowControl w:val="0"/>
+        <w:autoSpaceDE w:val="0"/>
+        <w:autoSpaceDN w:val="0"/>
+        <w:adjustRightInd w:val="0"/>
+        <w:rPr>
+          <w:rFonts w:ascii="Courier" w:hAnsi="Courier" w:cs="Courier"/>
+          <w:sz w:val="26"/>
+          <w:szCs w:val="26"/>
+          <w:lang w:eastAsia="ja-JP"/>
+        </w:rPr>
+      </w:pPr>
+      <w:r>
+        <w:rPr>
+          <w:rFonts w:ascii="Courier" w:hAnsi="Courier" w:cs="Courier"/>
+          <w:sz w:val="26"/>
+          <w:szCs w:val="26"/>
+          <w:lang w:eastAsia="ja-JP"/>
+        </w:rPr>
+        <w:t>- What questions do you have about your project?  What are you not sure you quite yet understand?  (The more honest you are about this, the easier your instructors can help)</w:t>
+      </w:r>
+    </w:p>
+    <w:p>
+      <w:pPr>
+        <w:widowControl w:val="0"/>
+        <w:autoSpaceDE w:val="0"/>
+        <w:autoSpaceDN w:val="0"/>
+        <w:adjustRightInd w:val="0"/>
+        <w:rPr>
+          <w:rFonts w:ascii="Courier" w:hAnsi="Courier" w:cs="Courier"/>
+          <w:sz w:val="26"/>
+          <w:szCs w:val="26"/>
+          <w:lang w:eastAsia="ja-JP"/>
+        </w:rPr>
+      </w:pPr>
+      <w:r>
+        <w:rPr>
+          <w:rFonts w:ascii="Courier" w:hAnsi="Courier" w:cs="Courier"/>
+          <w:sz w:val="26"/>
+          <w:szCs w:val="26"/>
+          <w:lang w:eastAsia="ja-JP"/>
+        </w:rPr>
+        <w:t>- What are the assumptions and caveats to the problem?</w:t>
+      </w:r>
+    </w:p>
+    <w:p>
+      <w:pPr>
+        <w:widowControl w:val="0"/>
+        <w:autoSpaceDE w:val="0"/>
+        <w:autoSpaceDN w:val="0"/>
+        <w:adjustRightInd w:val="0"/>
+        <w:rPr>
+          <w:rFonts w:ascii="Courier" w:hAnsi="Courier" w:cs="Courier"/>
+          <w:sz w:val="26"/>
+          <w:szCs w:val="26"/>
+          <w:lang w:eastAsia="ja-JP"/>
+        </w:rPr>
+      </w:pPr>
+      <w:r>
+        <w:rPr>
+          <w:rFonts w:ascii="Courier" w:hAnsi="Courier" w:cs="Courier"/>
+          <w:sz w:val="26"/>
+          <w:szCs w:val="26"/>
+          <w:lang w:eastAsia="ja-JP"/>
+        </w:rPr>
+        <w:t xml:space="preserve">    - What data do you not have access to but wish you had?</w:t>
+      </w:r>
+    </w:p>
+    <w:p>
+      <w:pPr>
+        <w:widowControl w:val="0"/>
+        <w:autoSpaceDE w:val="0"/>
+        <w:autoSpaceDN w:val="0"/>
+        <w:adjustRightInd w:val="0"/>
+        <w:rPr>
+          <w:rFonts w:ascii="Courier" w:hAnsi="Courier" w:cs="Courier"/>
+          <w:sz w:val="26"/>
+          <w:szCs w:val="26"/>
+          <w:lang w:eastAsia="ja-JP"/>
+        </w:rPr>
+      </w:pPr>
+      <w:r>
+        <w:rPr>
+          <w:rFonts w:ascii="Courier" w:hAnsi="Courier" w:cs="Courier"/>
+          <w:sz w:val="26"/>
+          <w:szCs w:val="26"/>
+          <w:lang w:eastAsia="ja-JP"/>
+        </w:rPr>
+        <w:t xml:space="preserve">    - What is already implied about the observations in your data set?  For example, if your primary data set is twitter data, it may not be representative of the whole sample.  (say, predicting who would win an election)</w:t>
+      </w:r>
+    </w:p>
+    <w:p>
+      <w:pPr>
+        <w:widowControl w:val="0"/>
+        <w:autoSpaceDE w:val="0"/>
+        <w:autoSpaceDN w:val="0"/>
+        <w:adjustRightInd w:val="0"/>
+        <w:rPr>
+          <w:rFonts w:ascii="Courier" w:hAnsi="Courier" w:cs="Courier"/>
+          <w:sz w:val="26"/>
+          <w:szCs w:val="26"/>
+          <w:lang w:eastAsia="ja-JP"/>
+        </w:rPr>
+      </w:pPr>
+      <w:r>
+        <w:rPr>
+          <w:rFonts w:ascii="Courier" w:hAnsi="Courier" w:cs="Courier"/>
+          <w:sz w:val="26"/>
+          <w:szCs w:val="26"/>
+          <w:lang w:eastAsia="ja-JP"/>
+        </w:rPr>
+        <w:t>- What are the risks to the project?</w:t>
+      </w:r>
+    </w:p>
+    <w:p>
+      <w:pPr>
+        <w:widowControl w:val="0"/>
+        <w:autoSpaceDE w:val="0"/>
+        <w:autoSpaceDN w:val="0"/>
+        <w:adjustRightInd w:val="0"/>
+        <w:rPr>
+          <w:rFonts w:ascii="Courier" w:hAnsi="Courier" w:cs="Courier"/>
+          <w:sz w:val="26"/>
+          <w:szCs w:val="26"/>
+          <w:lang w:eastAsia="ja-JP"/>
+        </w:rPr>
+      </w:pPr>
+      <w:r>
+        <w:rPr>
+          <w:rFonts w:ascii="Courier" w:hAnsi="Courier" w:cs="Courier"/>
+          <w:sz w:val="26"/>
+          <w:szCs w:val="26"/>
+          <w:lang w:eastAsia="ja-JP"/>
+        </w:rPr>
+        <w:t xml:space="preserve">    - What's the cost of your model being wrong?  (What's the benefit of your model being right?)</w:t>
+      </w:r>
+    </w:p>
+    <w:p>
+      <w:pPr>
+        <w:widowControl w:val="0"/>
+        <w:autoSpaceDE w:val="0"/>
+        <w:autoSpaceDN w:val="0"/>
+        <w:adjustRightInd w:val="0"/>
+        <w:rPr>
+          <w:rFonts w:ascii="Courier" w:hAnsi="Courier" w:cs="Courier"/>
+          <w:sz w:val="26"/>
+          <w:szCs w:val="26"/>
+          <w:lang w:eastAsia="ja-JP"/>
+        </w:rPr>
+      </w:pPr>
+      <w:r>
+        <w:rPr>
+          <w:rFonts w:ascii="Courier" w:hAnsi="Courier" w:cs="Courier"/>
+          <w:sz w:val="26"/>
+          <w:szCs w:val="26"/>
+          <w:lang w:eastAsia="ja-JP"/>
+        </w:rPr>
+        <w:t xml:space="preserve">    - Is any of the data incorrect? Could it be incorrect?</w:t>
+      </w:r>
+    </w:p>
+    <w:p>
+      <w:pPr>
+        <w:widowControl w:val="0"/>
+        <w:autoSpaceDE w:val="0"/>
+        <w:autoSpaceDN w:val="0"/>
+        <w:adjustRightInd w:val="0"/>
+        <w:rPr>
+          <w:rFonts w:ascii="Courier" w:hAnsi="Courier" w:cs="Courier"/>
+          <w:sz w:val="26"/>
+          <w:szCs w:val="26"/>
+          <w:lang w:eastAsia="ja-JP"/>
+        </w:rPr>
+      </w:pPr>
+    </w:p>
+    <w:p>
+      <w:pPr>
+        <w:widowControl w:val="0"/>
+        <w:autoSpaceDE w:val="0"/>
+        <w:autoSpaceDN w:val="0"/>
+        <w:adjustRightInd w:val="0"/>
+        <w:rPr>
+          <w:rFonts w:ascii="Courier" w:hAnsi="Courier" w:cs="Courier"/>
+          <w:sz w:val="26"/>
+          <w:szCs w:val="26"/>
+          <w:lang w:eastAsia="ja-JP"/>
+        </w:rPr>
+      </w:pPr>
+      <w:r>
+        <w:rPr>
+          <w:rFonts w:ascii="Courier" w:hAnsi="Courier" w:cs="Courier"/>
+          <w:sz w:val="26"/>
+          <w:szCs w:val="26"/>
+          <w:lang w:eastAsia="ja-JP"/>
+        </w:rPr>
+        <w:t>### Outcomes</w:t>
+      </w:r>
+    </w:p>
+    <w:p>
+      <w:pPr>
+        <w:widowControl w:val="0"/>
+        <w:autoSpaceDE w:val="0"/>
+        <w:autoSpaceDN w:val="0"/>
+        <w:adjustRightInd w:val="0"/>
+        <w:rPr>
+          <w:rFonts w:ascii="Courier" w:hAnsi="Courier" w:cs="Courier"/>
+          <w:sz w:val="26"/>
+          <w:szCs w:val="26"/>
+          <w:lang w:eastAsia="ja-JP"/>
+        </w:rPr>
+      </w:pPr>
+    </w:p>
+    <w:p>
+      <w:pPr>
+        <w:widowControl w:val="0"/>
+        <w:autoSpaceDE w:val="0"/>
+        <w:autoSpaceDN w:val="0"/>
+        <w:adjustRightInd w:val="0"/>
+        <w:rPr>
+          <w:rFonts w:ascii="Courier" w:hAnsi="Courier" w:cs="Courier"/>
+          <w:sz w:val="26"/>
+          <w:szCs w:val="26"/>
+          <w:lang w:eastAsia="ja-JP"/>
+        </w:rPr>
+      </w:pPr>
+      <w:r>
+        <w:rPr>
+          <w:rFonts w:ascii="Courier" w:hAnsi="Courier" w:cs="Courier"/>
+          <w:sz w:val="26"/>
+          <w:szCs w:val="26"/>
+          <w:lang w:eastAsia="ja-JP"/>
+        </w:rPr>
+        <w:t>- What do you expect the output to look like?</w:t>
+      </w:r>
+    </w:p>
+    <w:p>
+      <w:pPr>
+        <w:widowControl w:val="0"/>
+        <w:autoSpaceDE w:val="0"/>
+        <w:autoSpaceDN w:val="0"/>
+        <w:adjustRightInd w:val="0"/>
+        <w:rPr>
+          <w:rFonts w:ascii="Courier" w:hAnsi="Courier" w:cs="Courier"/>
+          <w:sz w:val="26"/>
+          <w:szCs w:val="26"/>
+          <w:lang w:eastAsia="ja-JP"/>
+        </w:rPr>
+      </w:pPr>
+      <w:r>
+        <w:rPr>
+          <w:rFonts w:ascii="Courier" w:hAnsi="Courier" w:cs="Courier"/>
+          <w:sz w:val="26"/>
+          <w:szCs w:val="26"/>
+          <w:lang w:eastAsia="ja-JP"/>
+        </w:rPr>
+        <w:t>- What does your target audience expect the output to look like?</w:t>
+      </w:r>
+    </w:p>
+    <w:p>
+      <w:pPr>
+        <w:widowControl w:val="0"/>
+        <w:autoSpaceDE w:val="0"/>
+        <w:autoSpaceDN w:val="0"/>
+        <w:adjustRightInd w:val="0"/>
+        <w:rPr>
+          <w:rFonts w:ascii="Courier" w:hAnsi="Courier" w:cs="Courier"/>
+          <w:sz w:val="26"/>
+          <w:szCs w:val="26"/>
+          <w:lang w:eastAsia="ja-JP"/>
+        </w:rPr>
+      </w:pPr>
+      <w:r>
+        <w:rPr>
+          <w:rFonts w:ascii="Courier" w:hAnsi="Courier" w:cs="Courier"/>
+          <w:sz w:val="26"/>
+          <w:szCs w:val="26"/>
+          <w:lang w:eastAsia="ja-JP"/>
+        </w:rPr>
+        <w:t>- What gain do you expect from your most important feature on its own?</w:t>
+      </w:r>
+    </w:p>
+    <w:p>
+      <w:pPr>
+        <w:widowControl w:val="0"/>
+        <w:autoSpaceDE w:val="0"/>
+        <w:autoSpaceDN w:val="0"/>
+        <w:adjustRightInd w:val="0"/>
+        <w:rPr>
+          <w:rFonts w:ascii="Courier" w:hAnsi="Courier" w:cs="Courier"/>
+          <w:sz w:val="26"/>
+          <w:szCs w:val="26"/>
+          <w:lang w:eastAsia="ja-JP"/>
+        </w:rPr>
+      </w:pPr>
+      <w:r>
+        <w:rPr>
+          <w:rFonts w:ascii="Courier" w:hAnsi="Courier" w:cs="Courier"/>
+          <w:sz w:val="26"/>
+          <w:szCs w:val="26"/>
+          <w:lang w:eastAsia="ja-JP"/>
+        </w:rPr>
+        <w:t>- How complicated does your model have to be?</w:t>
+      </w:r>
+    </w:p>
+    <w:p>
+      <w:pPr>
+        <w:widowControl w:val="0"/>
+        <w:autoSpaceDE w:val="0"/>
+        <w:autoSpaceDN w:val="0"/>
+        <w:adjustRightInd w:val="0"/>
+        <w:rPr>
+          <w:rFonts w:ascii="Courier" w:hAnsi="Courier" w:cs="Courier"/>
+          <w:sz w:val="26"/>
+          <w:szCs w:val="26"/>
+          <w:lang w:eastAsia="ja-JP"/>
+        </w:rPr>
+      </w:pPr>
+      <w:r>
+        <w:rPr>
+          <w:rFonts w:ascii="Courier" w:hAnsi="Courier" w:cs="Courier"/>
+          <w:sz w:val="26"/>
+          <w:szCs w:val="26"/>
+          <w:lang w:eastAsia="ja-JP"/>
+        </w:rPr>
+        <w:t>- How successful does your project have to be in order to be considered a "success"?</w:t>
+      </w:r>
+    </w:p>
+    <w:p>
+      <w:pPr>
+        <w:widowControl w:val="0"/>
+        <w:autoSpaceDE w:val="0"/>
+        <w:autoSpaceDN w:val="0"/>
+        <w:adjustRightInd w:val="0"/>
+        <w:rPr>
+          <w:rFonts w:ascii="Courier" w:hAnsi="Courier" w:cs="Courier"/>
+          <w:sz w:val="26"/>
+          <w:szCs w:val="26"/>
+          <w:lang w:eastAsia="ja-JP"/>
+        </w:rPr>
+      </w:pPr>
+      <w:r>
+        <w:rPr>
+          <w:rFonts w:ascii="Courier" w:hAnsi="Courier" w:cs="Courier"/>
+          <w:sz w:val="26"/>
+          <w:szCs w:val="26"/>
+          <w:lang w:eastAsia="ja-JP"/>
+        </w:rPr>
+        <w:t>- What will you do if the project is a bust (this happens! but it shouldn't here)?</w:t>
+      </w:r>
+    </w:p>
+    <w:p/>
     <w:p>
       <w:bookmarkStart w:id="0" w:name="_GoBack"/>
       <w:bookmarkEnd w:id="0"/>
     </w:p>
-    <w:p>
-      <w:r>
-        <w:t xml:space="preserve">Game of Thrones: predicting deaths </w:t>
-      </w:r>
-    </w:p>
     <w:sectPr>
       <w:pgSz w:w="12240" w:h="15840"/>
-      <w:pgMar w:top="1440" w:right="1440" w:bottom="1440" w:left="1440" w:header="720" w:footer="720" w:gutter="0"/>
+      <w:pgMar w:top="1440" w:right="1800" w:bottom="1440" w:left="1800" w:header="720" w:footer="720" w:gutter="0"/>
       <w:cols w:space="720"/>
+      <w:noEndnote/>
     </w:sectPr>
   </w:body>
 </w:document>
@@ -338,6 +1212,7 @@
   <w:style w:type="paragraph" w:default="1" w:styleId="Normal">
     <w:name w:val="Normal"/>
     <w:qFormat/>
+    <w:rsid w:val="00D17713"/>
     <w:rPr>
       <w:sz w:val="24"/>
       <w:szCs w:val="24"/>
@@ -546,6 +1421,7 @@
   <w:style w:type="paragraph" w:default="1" w:styleId="Normal">
     <w:name w:val="Normal"/>
     <w:qFormat/>
+    <w:rsid w:val="00D17713"/>
     <w:rPr>
       <w:sz w:val="24"/>
       <w:szCs w:val="24"/>
